--- a/LAB3 Project/CAR RENTAL APP.docx
+++ b/LAB3 Project/CAR RENTAL APP.docx
@@ -2561,21 +2561,22 @@
           <w:ilvl w:val="0"/>
           <w:numId w:val="24"/>
         </w:numPr>
-        <w:spacing w:before="100" w:beforeAutospacing="1" w:after="100" w:afterAutospacing="1" w:line="240" w:lineRule="auto"/>
-        <w:rPr>
-          <w:rFonts w:ascii="Times New Roman" w:eastAsia="Times New Roman" w:hAnsi="Times New Roman" w:cs="Times New Roman"/>
-          <w:sz w:val="24"/>
-          <w:szCs w:val="24"/>
-        </w:rPr>
-      </w:pPr>
-      <w:r>
-        <w:rPr>
-          <w:rFonts w:ascii="Times New Roman" w:eastAsia="Times New Roman" w:hAnsi="Times New Roman" w:cs="Times New Roman"/>
-          <w:b/>
-          <w:bCs/>
-          <w:sz w:val="24"/>
-          <w:szCs w:val="24"/>
-        </w:rPr>
+        <w:spacing w:before="240" w:line="240" w:lineRule="auto"/>
+        <w:rPr>
+          <w:rFonts w:ascii="Times New Roman" w:eastAsia="Times New Roman" w:hAnsi="Times New Roman" w:cs="Times New Roman"/>
+          <w:sz w:val="24"/>
+          <w:szCs w:val="24"/>
+        </w:rPr>
+      </w:pPr>
+      <w:r>
+        <w:rPr>
+          <w:rFonts w:ascii="Times New Roman" w:eastAsia="Times New Roman" w:hAnsi="Times New Roman" w:cs="Times New Roman"/>
+          <w:b/>
+          <w:bCs/>
+          <w:sz w:val="24"/>
+          <w:szCs w:val="24"/>
+        </w:rPr>
+        <w:lastRenderedPageBreak/>
         <w:t>System processes payment:</w:t>
       </w:r>
     </w:p>
@@ -2585,22 +2586,21 @@
           <w:ilvl w:val="1"/>
           <w:numId w:val="24"/>
         </w:numPr>
-        <w:spacing w:before="100" w:beforeAutospacing="1" w:after="100" w:afterAutospacing="1" w:line="240" w:lineRule="auto"/>
-        <w:rPr>
-          <w:rFonts w:ascii="Times New Roman" w:eastAsia="Times New Roman" w:hAnsi="Times New Roman" w:cs="Times New Roman"/>
-          <w:sz w:val="24"/>
-          <w:szCs w:val="24"/>
-        </w:rPr>
-      </w:pPr>
-      <w:r>
-        <w:rPr>
-          <w:rFonts w:ascii="Times New Roman" w:eastAsia="Times New Roman" w:hAnsi="Times New Roman" w:cs="Times New Roman"/>
-          <w:b/>
-          <w:bCs/>
-          <w:sz w:val="24"/>
-          <w:szCs w:val="24"/>
-        </w:rPr>
-        <w:lastRenderedPageBreak/>
+        <w:spacing w:before="240" w:line="240" w:lineRule="auto"/>
+        <w:rPr>
+          <w:rFonts w:ascii="Times New Roman" w:eastAsia="Times New Roman" w:hAnsi="Times New Roman" w:cs="Times New Roman"/>
+          <w:sz w:val="24"/>
+          <w:szCs w:val="24"/>
+        </w:rPr>
+      </w:pPr>
+      <w:r>
+        <w:rPr>
+          <w:rFonts w:ascii="Times New Roman" w:eastAsia="Times New Roman" w:hAnsi="Times New Roman" w:cs="Times New Roman"/>
+          <w:b/>
+          <w:bCs/>
+          <w:sz w:val="24"/>
+          <w:szCs w:val="24"/>
+        </w:rPr>
         <w:t>System:</w:t>
       </w:r>
       <w:r>
@@ -2618,7 +2618,7 @@
           <w:ilvl w:val="1"/>
           <w:numId w:val="24"/>
         </w:numPr>
-        <w:spacing w:before="100" w:beforeAutospacing="1" w:after="100" w:afterAutospacing="1" w:line="240" w:lineRule="auto"/>
+        <w:spacing w:before="240" w:line="240" w:lineRule="auto"/>
         <w:rPr>
           <w:rFonts w:ascii="Times New Roman" w:eastAsia="Times New Roman" w:hAnsi="Times New Roman" w:cs="Times New Roman"/>
           <w:sz w:val="24"/>
@@ -2650,7 +2650,7 @@
           <w:ilvl w:val="1"/>
           <w:numId w:val="24"/>
         </w:numPr>
-        <w:spacing w:before="100" w:beforeAutospacing="1" w:after="100" w:afterAutospacing="1" w:line="240" w:lineRule="auto"/>
+        <w:spacing w:before="240" w:line="240" w:lineRule="auto"/>
         <w:rPr>
           <w:rFonts w:ascii="Times New Roman" w:eastAsia="Times New Roman" w:hAnsi="Times New Roman" w:cs="Times New Roman"/>
           <w:sz w:val="24"/>
@@ -2682,7 +2682,7 @@
           <w:ilvl w:val="0"/>
           <w:numId w:val="24"/>
         </w:numPr>
-        <w:spacing w:before="100" w:beforeAutospacing="1" w:after="100" w:afterAutospacing="1" w:line="240" w:lineRule="auto"/>
+        <w:spacing w:before="240" w:line="240" w:lineRule="auto"/>
         <w:rPr>
           <w:rFonts w:ascii="Times New Roman" w:eastAsia="Times New Roman" w:hAnsi="Times New Roman" w:cs="Times New Roman"/>
           <w:sz w:val="24"/>
@@ -2706,7 +2706,7 @@
           <w:ilvl w:val="1"/>
           <w:numId w:val="24"/>
         </w:numPr>
-        <w:spacing w:before="100" w:beforeAutospacing="1" w:after="100" w:afterAutospacing="1" w:line="240" w:lineRule="auto"/>
+        <w:spacing w:before="240" w:line="240" w:lineRule="auto"/>
         <w:rPr>
           <w:rFonts w:ascii="Times New Roman" w:eastAsia="Times New Roman" w:hAnsi="Times New Roman" w:cs="Times New Roman"/>
           <w:sz w:val="24"/>
@@ -2738,7 +2738,7 @@
           <w:ilvl w:val="0"/>
           <w:numId w:val="24"/>
         </w:numPr>
-        <w:spacing w:before="100" w:beforeAutospacing="1" w:after="100" w:afterAutospacing="1" w:line="240" w:lineRule="auto"/>
+        <w:spacing w:before="240" w:line="240" w:lineRule="auto"/>
         <w:rPr>
           <w:rFonts w:ascii="Times New Roman" w:eastAsia="Times New Roman" w:hAnsi="Times New Roman" w:cs="Times New Roman"/>
           <w:sz w:val="24"/>
@@ -2762,7 +2762,7 @@
           <w:ilvl w:val="1"/>
           <w:numId w:val="24"/>
         </w:numPr>
-        <w:spacing w:before="100" w:beforeAutospacing="1" w:after="100" w:afterAutospacing="1" w:line="240" w:lineRule="auto"/>
+        <w:spacing w:before="240" w:line="240" w:lineRule="auto"/>
         <w:rPr>
           <w:rFonts w:ascii="Times New Roman" w:eastAsia="Times New Roman" w:hAnsi="Times New Roman" w:cs="Times New Roman"/>
           <w:sz w:val="24"/>
@@ -2785,7 +2785,17 @@
           <w:sz w:val="24"/>
           <w:szCs w:val="24"/>
         </w:rPr>
-        <w:t xml:space="preserve"> Sends a booking confirmation notification to the user via email or in-app notification, including the rental agreement.</w:t>
+        <w:t xml:space="preserve"> Sends a booking confirmation notification to the user via email or in-app notification, including the rental </w:t>
+      </w:r>
+      <w:bookmarkStart w:id="0" w:name="_GoBack"/>
+      <w:bookmarkEnd w:id="0"/>
+      <w:r>
+        <w:rPr>
+          <w:rFonts w:ascii="Times New Roman" w:eastAsia="Times New Roman" w:hAnsi="Times New Roman" w:cs="Times New Roman"/>
+          <w:sz w:val="24"/>
+          <w:szCs w:val="24"/>
+        </w:rPr>
+        <w:t>agreement.</w:t>
       </w:r>
     </w:p>
     <w:p>
@@ -2794,7 +2804,7 @@
           <w:ilvl w:val="0"/>
           <w:numId w:val="24"/>
         </w:numPr>
-        <w:spacing w:after="0" w:line="240" w:lineRule="auto"/>
+        <w:spacing w:before="240" w:line="240" w:lineRule="auto"/>
         <w:rPr>
           <w:rFonts w:ascii="Times New Roman" w:eastAsia="Times New Roman" w:hAnsi="Times New Roman" w:cs="Times New Roman"/>
           <w:sz w:val="24"/>
@@ -2819,6 +2829,34 @@
           <w:ilvl w:val="0"/>
           <w:numId w:val="29"/>
         </w:numPr>
+        <w:spacing w:before="240" w:line="240" w:lineRule="auto"/>
+        <w:rPr>
+          <w:rFonts w:ascii="Times New Roman" w:eastAsia="Times New Roman" w:hAnsi="Times New Roman" w:cs="Times New Roman"/>
+          <w:sz w:val="24"/>
+          <w:szCs w:val="24"/>
+        </w:rPr>
+      </w:pPr>
+      <w:r>
+        <w:rPr>
+          <w:rFonts w:ascii="Times New Roman" w:eastAsia="Times New Roman" w:hAnsi="Times New Roman" w:cs="Times New Roman"/>
+          <w:b/>
+          <w:bCs/>
+          <w:sz w:val="24"/>
+          <w:szCs w:val="24"/>
+        </w:rPr>
+        <w:t>User:</w:t>
+      </w:r>
+      <w:r>
+        <w:rPr>
+          <w:rFonts w:ascii="Times New Roman" w:eastAsia="Times New Roman" w:hAnsi="Times New Roman" w:cs="Times New Roman"/>
+          <w:sz w:val="24"/>
+          <w:szCs w:val="24"/>
+        </w:rPr>
+        <w:t xml:space="preserve"> Receives the booking confirmation and can view the booking details in their account.</w:t>
+      </w:r>
+    </w:p>
+    <w:p>
+      <w:pPr>
         <w:spacing w:after="0" w:line="240" w:lineRule="auto"/>
         <w:rPr>
           <w:rFonts w:ascii="Times New Roman" w:eastAsia="Times New Roman" w:hAnsi="Times New Roman" w:cs="Times New Roman"/>
@@ -2826,23 +2864,111 @@
           <w:szCs w:val="24"/>
         </w:rPr>
       </w:pPr>
-      <w:r>
-        <w:rPr>
-          <w:rFonts w:ascii="Times New Roman" w:eastAsia="Times New Roman" w:hAnsi="Times New Roman" w:cs="Times New Roman"/>
-          <w:b/>
-          <w:bCs/>
-          <w:sz w:val="24"/>
-          <w:szCs w:val="24"/>
-        </w:rPr>
-        <w:t>User:</w:t>
-      </w:r>
-      <w:r>
-        <w:rPr>
-          <w:rFonts w:ascii="Times New Roman" w:eastAsia="Times New Roman" w:hAnsi="Times New Roman" w:cs="Times New Roman"/>
-          <w:sz w:val="24"/>
-          <w:szCs w:val="24"/>
-        </w:rPr>
-        <w:t xml:space="preserve"> Receives the booking confirmation and can view the booking details in their account.</w:t>
+    </w:p>
+    <w:p>
+      <w:pPr>
+        <w:spacing w:after="0" w:line="240" w:lineRule="auto"/>
+        <w:rPr>
+          <w:rFonts w:ascii="Times New Roman" w:eastAsia="Times New Roman" w:hAnsi="Times New Roman" w:cs="Times New Roman"/>
+          <w:sz w:val="24"/>
+          <w:szCs w:val="24"/>
+        </w:rPr>
+      </w:pPr>
+    </w:p>
+    <w:p>
+      <w:pPr>
+        <w:spacing w:after="0" w:line="240" w:lineRule="auto"/>
+        <w:rPr>
+          <w:rFonts w:ascii="Times New Roman" w:eastAsia="Times New Roman" w:hAnsi="Times New Roman" w:cs="Times New Roman"/>
+          <w:sz w:val="24"/>
+          <w:szCs w:val="24"/>
+        </w:rPr>
+      </w:pPr>
+    </w:p>
+    <w:p>
+      <w:pPr>
+        <w:spacing w:after="0" w:line="240" w:lineRule="auto"/>
+        <w:rPr>
+          <w:rFonts w:ascii="Times New Roman" w:eastAsia="Times New Roman" w:hAnsi="Times New Roman" w:cs="Times New Roman"/>
+          <w:b/>
+          <w:sz w:val="32"/>
+          <w:szCs w:val="32"/>
+          <w:u w:val="single"/>
+        </w:rPr>
+      </w:pPr>
+      <w:r>
+        <w:rPr>
+          <w:rFonts w:ascii="Times New Roman" w:eastAsia="Times New Roman" w:hAnsi="Times New Roman" w:cs="Times New Roman"/>
+          <w:b/>
+          <w:sz w:val="32"/>
+          <w:szCs w:val="32"/>
+          <w:u w:val="single"/>
+        </w:rPr>
+        <w:t>SYSTEM SEQUENCE DIAGRAM:</w:t>
+      </w:r>
+    </w:p>
+    <w:p>
+      <w:pPr>
+        <w:spacing w:after="0" w:line="240" w:lineRule="auto"/>
+        <w:rPr>
+          <w:rFonts w:ascii="Times New Roman" w:eastAsia="Times New Roman" w:hAnsi="Times New Roman" w:cs="Times New Roman"/>
+          <w:b/>
+          <w:sz w:val="32"/>
+          <w:szCs w:val="32"/>
+          <w:u w:val="single"/>
+        </w:rPr>
+      </w:pPr>
+      <w:r>
+        <w:rPr>
+          <w:rFonts w:ascii="Times New Roman" w:eastAsia="Times New Roman" w:hAnsi="Times New Roman" w:cs="Times New Roman"/>
+          <w:b/>
+          <w:noProof/>
+          <w:sz w:val="32"/>
+          <w:szCs w:val="32"/>
+          <w:u w:val="single"/>
+        </w:rPr>
+        <w:lastRenderedPageBreak/>
+        <w:drawing>
+          <wp:inline distT="0" distB="0" distL="0" distR="0">
+            <wp:extent cx="7924800" cy="5943600"/>
+            <wp:effectExtent l="0" t="0" r="0" b="0"/>
+            <wp:docPr id="5" name="Picture 5"/>
+            <wp:cNvGraphicFramePr>
+              <a:graphicFrameLocks xmlns:a="http://schemas.openxmlformats.org/drawingml/2006/main" noChangeAspect="1"/>
+            </wp:cNvGraphicFramePr>
+            <a:graphic xmlns:a="http://schemas.openxmlformats.org/drawingml/2006/main">
+              <a:graphicData uri="http://schemas.openxmlformats.org/drawingml/2006/picture">
+                <pic:pic xmlns:pic="http://schemas.openxmlformats.org/drawingml/2006/picture">
+                  <pic:nvPicPr>
+                    <pic:cNvPr id="5" name="20241016_170105.jpg"/>
+                    <pic:cNvPicPr/>
+                  </pic:nvPicPr>
+                  <pic:blipFill>
+                    <a:blip r:embed="rId6" cstate="print">
+                      <a:extLst>
+                        <a:ext uri="{28A0092B-C50C-407E-A947-70E740481C1C}">
+                          <a14:useLocalDpi xmlns:a14="http://schemas.microsoft.com/office/drawing/2010/main" val="0"/>
+                        </a:ext>
+                      </a:extLst>
+                    </a:blip>
+                    <a:stretch>
+                      <a:fillRect/>
+                    </a:stretch>
+                  </pic:blipFill>
+                  <pic:spPr>
+                    <a:xfrm rot="5400000">
+                      <a:off x="0" y="0"/>
+                      <a:ext cx="7924800" cy="5943600"/>
+                    </a:xfrm>
+                    <a:prstGeom prst="rect">
+                      <a:avLst/>
+                    </a:prstGeom>
+                  </pic:spPr>
+                </pic:pic>
+              </a:graphicData>
+            </a:graphic>
+          </wp:inline>
+        </w:drawing>
       </w:r>
     </w:p>
     <w:p>
@@ -2876,6 +3002,7 @@
           <w:szCs w:val="32"/>
           <w:u w:val="single"/>
         </w:rPr>
+        <w:lastRenderedPageBreak/>
         <w:t>COMMUNICATION DIAGRAM:</w:t>
       </w:r>
     </w:p>
@@ -2915,7 +3042,7 @@
                     <pic:cNvPicPr/>
                   </pic:nvPicPr>
                   <pic:blipFill>
-                    <a:blip r:embed="rId6" cstate="print">
+                    <a:blip r:embed="rId7" cstate="print">
                       <a:extLst>
                         <a:ext uri="{28A0092B-C50C-407E-A947-70E740481C1C}">
                           <a14:useLocalDpi xmlns:a14="http://schemas.microsoft.com/office/drawing/2010/main" val="0"/>
@@ -2959,7 +3086,6 @@
           <w:sz w:val="24"/>
           <w:szCs w:val="24"/>
         </w:rPr>
-        <w:lastRenderedPageBreak/>
         <w:t>A</w:t>
       </w:r>
       <w:r>
@@ -3231,6 +3357,7 @@
           <w:sz w:val="24"/>
           <w:szCs w:val="24"/>
         </w:rPr>
+        <w:lastRenderedPageBreak/>
         <w:t>Car:</w:t>
       </w:r>
       <w:r>
@@ -4769,7 +4896,6 @@
           <w:sz w:val="24"/>
           <w:szCs w:val="24"/>
         </w:rPr>
-        <w:lastRenderedPageBreak/>
         <w:t>BookingController</w:t>
       </w:r>
       <w:proofErr w:type="spellEnd"/>
@@ -5238,6 +5364,7 @@
           <w:sz w:val="24"/>
           <w:szCs w:val="24"/>
         </w:rPr>
+        <w:lastRenderedPageBreak/>
         <w:t>High Cohesion:</w:t>
       </w:r>
       <w:r>
@@ -5359,7 +5486,7 @@
                     <pic:cNvPicPr/>
                   </pic:nvPicPr>
                   <pic:blipFill>
-                    <a:blip r:embed="rId7" cstate="print">
+                    <a:blip r:embed="rId8" cstate="print">
                       <a:extLst>
                         <a:ext uri="{28A0092B-C50C-407E-A947-70E740481C1C}">
                           <a14:useLocalDpi xmlns:a14="http://schemas.microsoft.com/office/drawing/2010/main" val="0"/>
@@ -5401,7 +5528,6 @@
           <w:sz w:val="24"/>
           <w:szCs w:val="24"/>
         </w:rPr>
-        <w:lastRenderedPageBreak/>
         <w:t>A</w:t>
       </w:r>
       <w:r>
@@ -5654,6 +5780,7 @@
           <w:sz w:val="24"/>
           <w:szCs w:val="24"/>
         </w:rPr>
+        <w:lastRenderedPageBreak/>
         <w:t>RentalAgreement</w:t>
       </w:r>
       <w:proofErr w:type="spellEnd"/>
@@ -6840,7 +6967,6 @@
           <w:sz w:val="24"/>
           <w:szCs w:val="24"/>
         </w:rPr>
-        <w:lastRenderedPageBreak/>
         <w:t>Multiplicity:</w:t>
       </w:r>
       <w:r>
@@ -7189,6 +7315,7 @@
           <w:sz w:val="24"/>
           <w:szCs w:val="24"/>
         </w:rPr>
+        <w:lastRenderedPageBreak/>
         <w:t>BookingController</w:t>
       </w:r>
       <w:proofErr w:type="spellEnd"/>
@@ -8253,7 +8380,6 @@
           <w:sz w:val="24"/>
           <w:szCs w:val="24"/>
         </w:rPr>
-        <w:lastRenderedPageBreak/>
         <w:t>Methods:</w:t>
       </w:r>
     </w:p>
@@ -8844,6 +8970,7 @@
           <w:sz w:val="20"/>
           <w:szCs w:val="20"/>
         </w:rPr>
+        <w:lastRenderedPageBreak/>
         <w:t>carID</w:t>
       </w:r>
       <w:proofErr w:type="spellEnd"/>
@@ -10001,7 +10128,6 @@
           <w:sz w:val="20"/>
           <w:szCs w:val="20"/>
         </w:rPr>
-        <w:lastRenderedPageBreak/>
         <w:t>agreementID</w:t>
       </w:r>
       <w:proofErr w:type="spellEnd"/>
@@ -10507,6 +10633,7 @@
           <w:sz w:val="20"/>
           <w:szCs w:val="20"/>
         </w:rPr>
+        <w:lastRenderedPageBreak/>
         <w:t>notificationID</w:t>
       </w:r>
       <w:proofErr w:type="spellEnd"/>
@@ -11695,7 +11822,6 @@
           <w:sz w:val="24"/>
           <w:szCs w:val="24"/>
         </w:rPr>
-        <w:lastRenderedPageBreak/>
         <w:t>Controller:</w:t>
       </w:r>
       <w:r>
@@ -11724,8 +11850,6 @@
         </w:rPr>
         <w:t xml:space="preserve"> coordinates all tasks.</w:t>
       </w:r>
-      <w:bookmarkStart w:id="0" w:name="_GoBack"/>
-      <w:bookmarkEnd w:id="0"/>
     </w:p>
     <w:p>
       <w:pPr>
